--- a/References.docx
+++ b/References.docx
@@ -1,6 +1,6 @@
 
 <file path=word/document.xml><?xml version="1.0" encoding="utf-8"?>
-<w:document xmlns:wpc="http://schemas.microsoft.com/office/word/2010/wordprocessingCanvas" xmlns:cx="http://schemas.microsoft.com/office/drawing/2014/chartex" xmlns:cx1="http://schemas.microsoft.com/office/drawing/2015/9/8/chartex" xmlns:cx2="http://schemas.microsoft.com/office/drawing/2015/10/21/chartex" xmlns:cx3="http://schemas.microsoft.com/office/drawing/2016/5/9/chartex" xmlns:cx4="http://schemas.microsoft.com/office/drawing/2016/5/10/chartex" xmlns:cx5="http://schemas.microsoft.com/office/drawing/2016/5/11/chartex" xmlns:cx6="http://schemas.microsoft.com/office/drawing/2016/5/12/chartex" xmlns:cx7="http://schemas.microsoft.com/office/drawing/2016/5/13/chartex" xmlns:cx8="http://schemas.microsoft.com/office/drawing/2016/5/14/chartex" xmlns:mc="http://schemas.openxmlformats.org/markup-compatibility/2006" xmlns:aink="http://schemas.microsoft.com/office/drawing/2016/ink" xmlns:am3d="http://schemas.microsoft.com/office/drawing/2017/model3d" xmlns:o="urn:schemas-microsoft-com:office:office" xmlns:oel="http://schemas.microsoft.com/office/2019/extlst" xmlns:r="http://schemas.openxmlformats.org/officeDocument/2006/relationships" xmlns:m="http://schemas.openxmlformats.org/officeDocument/2006/math" xmlns:v="urn:schemas-microsoft-com:vml" xmlns:wp14="http://schemas.microsoft.com/office/word/2010/wordprocessingDrawing" xmlns:wp="http://schemas.openxmlformats.org/drawingml/2006/wordprocessingDrawing" xmlns:w10="urn:schemas-microsoft-com:office:word" xmlns:w="http://schemas.openxmlformats.org/wordprocessingml/2006/main" xmlns:w14="http://schemas.microsoft.com/office/word/2010/wordml" xmlns:w15="http://schemas.microsoft.com/office/word/2012/wordml" xmlns:w16cex="http://schemas.microsoft.com/office/word/2018/wordml/cex" xmlns:w16cid="http://schemas.microsoft.com/office/word/2016/wordml/cid" xmlns:w16="http://schemas.microsoft.com/office/word/2018/wordml" xmlns:w16sdtdh="http://schemas.microsoft.com/office/word/2020/wordml/sdtdatahash" xmlns:w16se="http://schemas.microsoft.com/office/word/2015/wordml/symex" xmlns:wpg="http://schemas.microsoft.com/office/word/2010/wordprocessingGroup" xmlns:wpi="http://schemas.microsoft.com/office/word/2010/wordprocessingInk" xmlns:wne="http://schemas.microsoft.com/office/word/2006/wordml" xmlns:wps="http://schemas.microsoft.com/office/word/2010/wordprocessingShape" mc:Ignorable="w14 w15 w16se w16cid w16 w16cex w16sdtdh wp14">
+<w:document xmlns:wpc="http://schemas.microsoft.com/office/word/2010/wordprocessingCanvas" xmlns:cx="http://schemas.microsoft.com/office/drawing/2014/chartex" xmlns:cx1="http://schemas.microsoft.com/office/drawing/2015/9/8/chartex" xmlns:cx2="http://schemas.microsoft.com/office/drawing/2015/10/21/chartex" xmlns:cx3="http://schemas.microsoft.com/office/drawing/2016/5/9/chartex" xmlns:cx4="http://schemas.microsoft.com/office/drawing/2016/5/10/chartex" xmlns:cx5="http://schemas.microsoft.com/office/drawing/2016/5/11/chartex" xmlns:cx6="http://schemas.microsoft.com/office/drawing/2016/5/12/chartex" xmlns:cx7="http://schemas.microsoft.com/office/drawing/2016/5/13/chartex" xmlns:cx8="http://schemas.microsoft.com/office/drawing/2016/5/14/chartex" xmlns:mc="http://schemas.openxmlformats.org/markup-compatibility/2006" xmlns:aink="http://schemas.microsoft.com/office/drawing/2016/ink" xmlns:am3d="http://schemas.microsoft.com/office/drawing/2017/model3d" xmlns:o="urn:schemas-microsoft-com:office:office" xmlns:oel="http://schemas.microsoft.com/office/2019/extlst" xmlns:r="http://schemas.openxmlformats.org/officeDocument/2006/relationships" xmlns:m="http://schemas.openxmlformats.org/officeDocument/2006/math" xmlns:v="urn:schemas-microsoft-com:vml" xmlns:wp14="http://schemas.microsoft.com/office/word/2010/wordprocessingDrawing" xmlns:wp="http://schemas.openxmlformats.org/drawingml/2006/wordprocessingDrawing" xmlns:w10="urn:schemas-microsoft-com:office:word" xmlns:w="http://schemas.openxmlformats.org/wordprocessingml/2006/main" xmlns:w14="http://schemas.microsoft.com/office/word/2010/wordml" xmlns:w15="http://schemas.microsoft.com/office/word/2012/wordml" xmlns:w16cex="http://schemas.microsoft.com/office/word/2018/wordml/cex" xmlns:w16cid="http://schemas.microsoft.com/office/word/2016/wordml/cid" xmlns:w16="http://schemas.microsoft.com/office/word/2018/wordml" xmlns:w16du="http://schemas.microsoft.com/office/word/2023/wordml/word16du" xmlns:w16sdtdh="http://schemas.microsoft.com/office/word/2020/wordml/sdtdatahash" xmlns:w16se="http://schemas.microsoft.com/office/word/2015/wordml/symex" xmlns:wpg="http://schemas.microsoft.com/office/word/2010/wordprocessingGroup" xmlns:wpi="http://schemas.microsoft.com/office/word/2010/wordprocessingInk" xmlns:wne="http://schemas.microsoft.com/office/word/2006/wordml" xmlns:wps="http://schemas.microsoft.com/office/word/2010/wordprocessingShape" mc:Ignorable="w14 w15 w16se w16cid w16 w16cex w16sdtdh w16du wp14">
   <w:body>
     <w:p>
       <w:pPr>
@@ -296,10 +296,52 @@
       </w:pPr>
     </w:p>
     <w:p>
-      <w:pPr>
-        <w:pStyle w:val="ListParagraph"/>
-        <w:ind w:left="1440"/>
-      </w:pPr>
+      <w:r>
+        <w:t>Check if input is null</w:t>
+      </w:r>
+      <w:r>
+        <w:br/>
+      </w:r>
+      <w:r>
+        <w:br/>
+      </w:r>
+      <w:r>
+        <w:drawing>
+          <wp:inline distT="0" distB="0" distL="0" distR="0" wp14:anchorId="2E1F2DDA" wp14:editId="021F85B9">
+            <wp:extent cx="5943600" cy="3476625"/>
+            <wp:effectExtent l="0" t="0" r="0" b="9525"/>
+            <wp:docPr id="761799699" name="Picture 1" descr="A screenshot of a computer program&#10;&#10;Description automatically generated"/>
+            <wp:cNvGraphicFramePr>
+              <a:graphicFrameLocks xmlns:a="http://schemas.openxmlformats.org/drawingml/2006/main" noChangeAspect="1"/>
+            </wp:cNvGraphicFramePr>
+            <a:graphic xmlns:a="http://schemas.openxmlformats.org/drawingml/2006/main">
+              <a:graphicData uri="http://schemas.openxmlformats.org/drawingml/2006/picture">
+                <pic:pic xmlns:pic="http://schemas.openxmlformats.org/drawingml/2006/picture">
+                  <pic:nvPicPr>
+                    <pic:cNvPr id="761799699" name="Picture 1" descr="A screenshot of a computer program&#10;&#10;Description automatically generated"/>
+                    <pic:cNvPicPr/>
+                  </pic:nvPicPr>
+                  <pic:blipFill>
+                    <a:blip r:embed="rId10"/>
+                    <a:stretch>
+                      <a:fillRect/>
+                    </a:stretch>
+                  </pic:blipFill>
+                  <pic:spPr>
+                    <a:xfrm>
+                      <a:off x="0" y="0"/>
+                      <a:ext cx="5943600" cy="3476625"/>
+                    </a:xfrm>
+                    <a:prstGeom prst="rect">
+                      <a:avLst/>
+                    </a:prstGeom>
+                  </pic:spPr>
+                </pic:pic>
+              </a:graphicData>
+            </a:graphic>
+          </wp:inline>
+        </w:drawing>
+      </w:r>
     </w:p>
     <w:sectPr>
       <w:pgSz w:w="12240" w:h="15840"/>
@@ -312,7 +354,7 @@
 </file>
 
 <file path=word/numbering.xml><?xml version="1.0" encoding="utf-8"?>
-<w:numbering xmlns:wpc="http://schemas.microsoft.com/office/word/2010/wordprocessingCanvas" xmlns:cx="http://schemas.microsoft.com/office/drawing/2014/chartex" xmlns:cx1="http://schemas.microsoft.com/office/drawing/2015/9/8/chartex" xmlns:cx2="http://schemas.microsoft.com/office/drawing/2015/10/21/chartex" xmlns:cx3="http://schemas.microsoft.com/office/drawing/2016/5/9/chartex" xmlns:cx4="http://schemas.microsoft.com/office/drawing/2016/5/10/chartex" xmlns:cx5="http://schemas.microsoft.com/office/drawing/2016/5/11/chartex" xmlns:cx6="http://schemas.microsoft.com/office/drawing/2016/5/12/chartex" xmlns:cx7="http://schemas.microsoft.com/office/drawing/2016/5/13/chartex" xmlns:cx8="http://schemas.microsoft.com/office/drawing/2016/5/14/chartex" xmlns:mc="http://schemas.openxmlformats.org/markup-compatibility/2006" xmlns:aink="http://schemas.microsoft.com/office/drawing/2016/ink" xmlns:am3d="http://schemas.microsoft.com/office/drawing/2017/model3d" xmlns:o="urn:schemas-microsoft-com:office:office" xmlns:oel="http://schemas.microsoft.com/office/2019/extlst" xmlns:r="http://schemas.openxmlformats.org/officeDocument/2006/relationships" xmlns:m="http://schemas.openxmlformats.org/officeDocument/2006/math" xmlns:v="urn:schemas-microsoft-com:vml" xmlns:wp14="http://schemas.microsoft.com/office/word/2010/wordprocessingDrawing" xmlns:wp="http://schemas.openxmlformats.org/drawingml/2006/wordprocessingDrawing" xmlns:w10="urn:schemas-microsoft-com:office:word" xmlns:w="http://schemas.openxmlformats.org/wordprocessingml/2006/main" xmlns:w14="http://schemas.microsoft.com/office/word/2010/wordml" xmlns:w15="http://schemas.microsoft.com/office/word/2012/wordml" xmlns:w16cex="http://schemas.microsoft.com/office/word/2018/wordml/cex" xmlns:w16cid="http://schemas.microsoft.com/office/word/2016/wordml/cid" xmlns:w16="http://schemas.microsoft.com/office/word/2018/wordml" xmlns:w16sdtdh="http://schemas.microsoft.com/office/word/2020/wordml/sdtdatahash" xmlns:w16se="http://schemas.microsoft.com/office/word/2015/wordml/symex" xmlns:wpg="http://schemas.microsoft.com/office/word/2010/wordprocessingGroup" xmlns:wpi="http://schemas.microsoft.com/office/word/2010/wordprocessingInk" xmlns:wne="http://schemas.microsoft.com/office/word/2006/wordml" xmlns:wps="http://schemas.microsoft.com/office/word/2010/wordprocessingShape" mc:Ignorable="w14 w15 w16se w16cid w16 w16cex w16sdtdh wp14">
+<w:numbering xmlns:wpc="http://schemas.microsoft.com/office/word/2010/wordprocessingCanvas" xmlns:cx="http://schemas.microsoft.com/office/drawing/2014/chartex" xmlns:cx1="http://schemas.microsoft.com/office/drawing/2015/9/8/chartex" xmlns:cx2="http://schemas.microsoft.com/office/drawing/2015/10/21/chartex" xmlns:cx3="http://schemas.microsoft.com/office/drawing/2016/5/9/chartex" xmlns:cx4="http://schemas.microsoft.com/office/drawing/2016/5/10/chartex" xmlns:cx5="http://schemas.microsoft.com/office/drawing/2016/5/11/chartex" xmlns:cx6="http://schemas.microsoft.com/office/drawing/2016/5/12/chartex" xmlns:cx7="http://schemas.microsoft.com/office/drawing/2016/5/13/chartex" xmlns:cx8="http://schemas.microsoft.com/office/drawing/2016/5/14/chartex" xmlns:mc="http://schemas.openxmlformats.org/markup-compatibility/2006" xmlns:aink="http://schemas.microsoft.com/office/drawing/2016/ink" xmlns:am3d="http://schemas.microsoft.com/office/drawing/2017/model3d" xmlns:o="urn:schemas-microsoft-com:office:office" xmlns:oel="http://schemas.microsoft.com/office/2019/extlst" xmlns:r="http://schemas.openxmlformats.org/officeDocument/2006/relationships" xmlns:m="http://schemas.openxmlformats.org/officeDocument/2006/math" xmlns:v="urn:schemas-microsoft-com:vml" xmlns:wp14="http://schemas.microsoft.com/office/word/2010/wordprocessingDrawing" xmlns:wp="http://schemas.openxmlformats.org/drawingml/2006/wordprocessingDrawing" xmlns:w10="urn:schemas-microsoft-com:office:word" xmlns:w="http://schemas.openxmlformats.org/wordprocessingml/2006/main" xmlns:w14="http://schemas.microsoft.com/office/word/2010/wordml" xmlns:w15="http://schemas.microsoft.com/office/word/2012/wordml" xmlns:w16cex="http://schemas.microsoft.com/office/word/2018/wordml/cex" xmlns:w16cid="http://schemas.microsoft.com/office/word/2016/wordml/cid" xmlns:w16="http://schemas.microsoft.com/office/word/2018/wordml" xmlns:w16du="http://schemas.microsoft.com/office/word/2023/wordml/word16du" xmlns:w16sdtdh="http://schemas.microsoft.com/office/word/2020/wordml/sdtdatahash" xmlns:w16se="http://schemas.microsoft.com/office/word/2015/wordml/symex" xmlns:wpg="http://schemas.microsoft.com/office/word/2010/wordprocessingGroup" xmlns:wpi="http://schemas.microsoft.com/office/word/2010/wordprocessingInk" xmlns:wne="http://schemas.microsoft.com/office/word/2006/wordml" xmlns:wps="http://schemas.microsoft.com/office/word/2010/wordprocessingShape" mc:Ignorable="w14 w15 w16se w16cid w16 w16cex w16sdtdh w16du wp14">
   <w:abstractNum w:abstractNumId="0" w15:restartNumberingAfterBreak="0">
     <w:nsid w:val="1B4256E9"/>
     <w:multiLevelType w:val="hybridMultilevel"/>
@@ -402,14 +444,106 @@
       </w:pPr>
     </w:lvl>
   </w:abstractNum>
+  <w:abstractNum w:abstractNumId="1" w15:restartNumberingAfterBreak="0">
+    <w:nsid w:val="241618FE"/>
+    <w:multiLevelType w:val="hybridMultilevel"/>
+    <w:tmpl w:val="1F4ADAEE"/>
+    <w:lvl w:ilvl="0" w:tplc="F7065436">
+      <w:start w:val="1"/>
+      <w:numFmt w:val="decimal"/>
+      <w:lvlText w:val="%1."/>
+      <w:lvlJc w:val="left"/>
+      <w:pPr>
+        <w:ind w:left="1800" w:hanging="360"/>
+      </w:pPr>
+      <w:rPr>
+        <w:rFonts w:hint="default"/>
+      </w:rPr>
+    </w:lvl>
+    <w:lvl w:ilvl="1" w:tplc="04090019" w:tentative="1">
+      <w:start w:val="1"/>
+      <w:numFmt w:val="lowerLetter"/>
+      <w:lvlText w:val="%2."/>
+      <w:lvlJc w:val="left"/>
+      <w:pPr>
+        <w:ind w:left="2520" w:hanging="360"/>
+      </w:pPr>
+    </w:lvl>
+    <w:lvl w:ilvl="2" w:tplc="0409001B" w:tentative="1">
+      <w:start w:val="1"/>
+      <w:numFmt w:val="lowerRoman"/>
+      <w:lvlText w:val="%3."/>
+      <w:lvlJc w:val="right"/>
+      <w:pPr>
+        <w:ind w:left="3240" w:hanging="180"/>
+      </w:pPr>
+    </w:lvl>
+    <w:lvl w:ilvl="3" w:tplc="0409000F" w:tentative="1">
+      <w:start w:val="1"/>
+      <w:numFmt w:val="decimal"/>
+      <w:lvlText w:val="%4."/>
+      <w:lvlJc w:val="left"/>
+      <w:pPr>
+        <w:ind w:left="3960" w:hanging="360"/>
+      </w:pPr>
+    </w:lvl>
+    <w:lvl w:ilvl="4" w:tplc="04090019" w:tentative="1">
+      <w:start w:val="1"/>
+      <w:numFmt w:val="lowerLetter"/>
+      <w:lvlText w:val="%5."/>
+      <w:lvlJc w:val="left"/>
+      <w:pPr>
+        <w:ind w:left="4680" w:hanging="360"/>
+      </w:pPr>
+    </w:lvl>
+    <w:lvl w:ilvl="5" w:tplc="0409001B" w:tentative="1">
+      <w:start w:val="1"/>
+      <w:numFmt w:val="lowerRoman"/>
+      <w:lvlText w:val="%6."/>
+      <w:lvlJc w:val="right"/>
+      <w:pPr>
+        <w:ind w:left="5400" w:hanging="180"/>
+      </w:pPr>
+    </w:lvl>
+    <w:lvl w:ilvl="6" w:tplc="0409000F" w:tentative="1">
+      <w:start w:val="1"/>
+      <w:numFmt w:val="decimal"/>
+      <w:lvlText w:val="%7."/>
+      <w:lvlJc w:val="left"/>
+      <w:pPr>
+        <w:ind w:left="6120" w:hanging="360"/>
+      </w:pPr>
+    </w:lvl>
+    <w:lvl w:ilvl="7" w:tplc="04090019" w:tentative="1">
+      <w:start w:val="1"/>
+      <w:numFmt w:val="lowerLetter"/>
+      <w:lvlText w:val="%8."/>
+      <w:lvlJc w:val="left"/>
+      <w:pPr>
+        <w:ind w:left="6840" w:hanging="360"/>
+      </w:pPr>
+    </w:lvl>
+    <w:lvl w:ilvl="8" w:tplc="0409001B" w:tentative="1">
+      <w:start w:val="1"/>
+      <w:numFmt w:val="lowerRoman"/>
+      <w:lvlText w:val="%9."/>
+      <w:lvlJc w:val="right"/>
+      <w:pPr>
+        <w:ind w:left="7560" w:hanging="180"/>
+      </w:pPr>
+    </w:lvl>
+  </w:abstractNum>
   <w:num w:numId="1" w16cid:durableId="380176307">
     <w:abstractNumId w:val="0"/>
+  </w:num>
+  <w:num w:numId="2" w16cid:durableId="1881893601">
+    <w:abstractNumId w:val="1"/>
   </w:num>
 </w:numbering>
 </file>
 
 <file path=word/styles.xml><?xml version="1.0" encoding="utf-8"?>
-<w:styles xmlns:mc="http://schemas.openxmlformats.org/markup-compatibility/2006" xmlns:r="http://schemas.openxmlformats.org/officeDocument/2006/relationships" xmlns:w="http://schemas.openxmlformats.org/wordprocessingml/2006/main" xmlns:w14="http://schemas.microsoft.com/office/word/2010/wordml" xmlns:w15="http://schemas.microsoft.com/office/word/2012/wordml" xmlns:w16cex="http://schemas.microsoft.com/office/word/2018/wordml/cex" xmlns:w16cid="http://schemas.microsoft.com/office/word/2016/wordml/cid" xmlns:w16="http://schemas.microsoft.com/office/word/2018/wordml" xmlns:w16sdtdh="http://schemas.microsoft.com/office/word/2020/wordml/sdtdatahash" xmlns:w16se="http://schemas.microsoft.com/office/word/2015/wordml/symex" mc:Ignorable="w14 w15 w16se w16cid w16 w16cex w16sdtdh">
+<w:styles xmlns:mc="http://schemas.openxmlformats.org/markup-compatibility/2006" xmlns:r="http://schemas.openxmlformats.org/officeDocument/2006/relationships" xmlns:w="http://schemas.openxmlformats.org/wordprocessingml/2006/main" xmlns:w14="http://schemas.microsoft.com/office/word/2010/wordml" xmlns:w15="http://schemas.microsoft.com/office/word/2012/wordml" xmlns:w16cex="http://schemas.microsoft.com/office/word/2018/wordml/cex" xmlns:w16cid="http://schemas.microsoft.com/office/word/2016/wordml/cid" xmlns:w16="http://schemas.microsoft.com/office/word/2018/wordml" xmlns:w16du="http://schemas.microsoft.com/office/word/2023/wordml/word16du" xmlns:w16sdtdh="http://schemas.microsoft.com/office/word/2020/wordml/sdtdatahash" xmlns:w16se="http://schemas.microsoft.com/office/word/2015/wordml/symex" mc:Ignorable="w14 w15 w16se w16cid w16 w16cex w16sdtdh w16du">
   <w:docDefaults>
     <w:rPrDefault>
       <w:rPr>
